--- a/Instrucciones.docx
+++ b/Instrucciones.docx
@@ -142,21 +142,7 @@
         <w:rPr>
           <w:lang w:val="es-GT"/>
         </w:rPr>
-        <w:t xml:space="preserve">Simple Email </w:t>
-      </w:r>
-      <w:proofErr w:type="spellStart"/>
-      <w:r>
-        <w:rPr>
-          <w:lang w:val="es-GT"/>
-        </w:rPr>
-        <w:t>Service</w:t>
-      </w:r>
-      <w:proofErr w:type="spellEnd"/>
-      <w:r>
-        <w:rPr>
-          <w:lang w:val="es-GT"/>
-        </w:rPr>
-        <w:t xml:space="preserve"> (SES)</w:t>
+        <w:t>Simple Email Service (SES)</w:t>
       </w:r>
     </w:p>
     <w:p>
@@ -250,21 +236,7 @@
         <w:rPr>
           <w:lang w:val="es-GT"/>
         </w:rPr>
-        <w:t xml:space="preserve"> </w:t>
-      </w:r>
-      <w:proofErr w:type="spellStart"/>
-      <w:r>
-        <w:rPr>
-          <w:lang w:val="es-GT"/>
-        </w:rPr>
-        <w:t>Service</w:t>
-      </w:r>
-      <w:proofErr w:type="spellEnd"/>
-      <w:r>
-        <w:rPr>
-          <w:lang w:val="es-GT"/>
-        </w:rPr>
-        <w:t xml:space="preserve"> (EKS)</w:t>
+        <w:t xml:space="preserve"> Service (EKS)</w:t>
       </w:r>
     </w:p>
     <w:p>
@@ -800,23 +772,7 @@
           <w:color w:val="auto"/>
           <w:lang w:val="es-GT"/>
         </w:rPr>
-        <w:t xml:space="preserve">Configuración del servicio Simple Email </w:t>
-      </w:r>
-      <w:proofErr w:type="spellStart"/>
-      <w:r>
-        <w:rPr>
-          <w:color w:val="auto"/>
-          <w:lang w:val="es-GT"/>
-        </w:rPr>
-        <w:t>Service</w:t>
-      </w:r>
-      <w:proofErr w:type="spellEnd"/>
-      <w:r>
-        <w:rPr>
-          <w:color w:val="auto"/>
-          <w:lang w:val="es-GT"/>
-        </w:rPr>
-        <w:t xml:space="preserve"> (SES):</w:t>
+        <w:t>Configuración del servicio Simple Email Service (SES):</w:t>
       </w:r>
     </w:p>
     <w:p>
@@ -834,21 +790,7 @@
         <w:rPr>
           <w:lang w:val="es-GT"/>
         </w:rPr>
-        <w:t xml:space="preserve">Buscar e ingresar al servicio de Amazon Simple Email </w:t>
-      </w:r>
-      <w:proofErr w:type="spellStart"/>
-      <w:r>
-        <w:rPr>
-          <w:lang w:val="es-GT"/>
-        </w:rPr>
-        <w:t>Service</w:t>
-      </w:r>
-      <w:proofErr w:type="spellEnd"/>
-      <w:r>
-        <w:rPr>
-          <w:lang w:val="es-GT"/>
-        </w:rPr>
-        <w:t>. Verificar la región seleccionada en Norte de Virginia (us-easte-1). Luego, en el panel lateral ingresar a identidades verificadas.</w:t>
+        <w:t>Buscar e ingresar al servicio de Amazon Simple Email Service. Verificar la región seleccionada en Norte de Virginia (us-easte-1). Luego, en el panel lateral ingresar a identidades verificadas.</w:t>
       </w:r>
     </w:p>
     <w:p>
@@ -2772,7 +2714,653 @@
         <w:rPr>
           <w:lang w:val="es-GT"/>
         </w:rPr>
-        <w:t>F</w:t>
+        <w:t xml:space="preserve">Buscar e ingresar al servicio de </w:t>
+      </w:r>
+      <w:r>
+        <w:rPr>
+          <w:lang w:val="es-GT"/>
+        </w:rPr>
+        <w:t>RDS</w:t>
+      </w:r>
+      <w:r>
+        <w:rPr>
+          <w:lang w:val="es-GT"/>
+        </w:rPr>
+        <w:t xml:space="preserve">, elegir la opción </w:t>
+      </w:r>
+      <w:r>
+        <w:rPr>
+          <w:lang w:val="es-GT"/>
+        </w:rPr>
+        <w:t>crear base de datos.</w:t>
+      </w:r>
+    </w:p>
+    <w:p>
+      <w:pPr>
+        <w:rPr>
+          <w:lang w:val="es-GT"/>
+        </w:rPr>
+      </w:pPr>
+      <w:r>
+        <w:rPr>
+          <w:lang w:val="es-GT"/>
+        </w:rPr>
+        <w:drawing>
+          <wp:inline distT="0" distB="0" distL="0" distR="0" wp14:anchorId="3BC94037" wp14:editId="334CDBD9">
+            <wp:extent cx="5943600" cy="1470025"/>
+            <wp:effectExtent l="0" t="0" r="0" b="0"/>
+            <wp:docPr id="1050693806" name="Imagen 1" descr="Interfaz de usuario gráfica, Texto, Aplicación, Word&#10;&#10;Descripción generada automáticamente"/>
+            <wp:cNvGraphicFramePr>
+              <a:graphicFrameLocks xmlns:a="http://schemas.openxmlformats.org/drawingml/2006/main" noChangeAspect="1"/>
+            </wp:cNvGraphicFramePr>
+            <a:graphic xmlns:a="http://schemas.openxmlformats.org/drawingml/2006/main">
+              <a:graphicData uri="http://schemas.openxmlformats.org/drawingml/2006/picture">
+                <pic:pic xmlns:pic="http://schemas.openxmlformats.org/drawingml/2006/picture">
+                  <pic:nvPicPr>
+                    <pic:cNvPr id="1050693806" name="Imagen 1" descr="Interfaz de usuario gráfica, Texto, Aplicación, Word&#10;&#10;Descripción generada automáticamente"/>
+                    <pic:cNvPicPr/>
+                  </pic:nvPicPr>
+                  <pic:blipFill>
+                    <a:blip r:embed="rId31"/>
+                    <a:stretch>
+                      <a:fillRect/>
+                    </a:stretch>
+                  </pic:blipFill>
+                  <pic:spPr>
+                    <a:xfrm>
+                      <a:off x="0" y="0"/>
+                      <a:ext cx="5943600" cy="1470025"/>
+                    </a:xfrm>
+                    <a:prstGeom prst="rect">
+                      <a:avLst/>
+                    </a:prstGeom>
+                  </pic:spPr>
+                </pic:pic>
+              </a:graphicData>
+            </a:graphic>
+          </wp:inline>
+        </w:drawing>
+      </w:r>
+    </w:p>
+    <w:p>
+      <w:pPr>
+        <w:rPr>
+          <w:lang w:val="es-GT"/>
+        </w:rPr>
+      </w:pPr>
+    </w:p>
+    <w:p>
+      <w:pPr>
+        <w:rPr>
+          <w:lang w:val="es-GT"/>
+        </w:rPr>
+      </w:pPr>
+    </w:p>
+    <w:p>
+      <w:pPr>
+        <w:rPr>
+          <w:lang w:val="es-GT"/>
+        </w:rPr>
+      </w:pPr>
+    </w:p>
+    <w:p>
+      <w:pPr>
+        <w:rPr>
+          <w:lang w:val="es-GT"/>
+        </w:rPr>
+      </w:pPr>
+    </w:p>
+    <w:p>
+      <w:pPr>
+        <w:rPr>
+          <w:lang w:val="es-GT"/>
+        </w:rPr>
+      </w:pPr>
+    </w:p>
+    <w:p>
+      <w:pPr>
+        <w:rPr>
+          <w:lang w:val="es-GT"/>
+        </w:rPr>
+      </w:pPr>
+    </w:p>
+    <w:p>
+      <w:pPr>
+        <w:rPr>
+          <w:lang w:val="es-GT"/>
+        </w:rPr>
+      </w:pPr>
+    </w:p>
+    <w:p>
+      <w:pPr>
+        <w:rPr>
+          <w:lang w:val="es-GT"/>
+        </w:rPr>
+      </w:pPr>
+    </w:p>
+    <w:p>
+      <w:pPr>
+        <w:pStyle w:val="Prrafodelista"/>
+        <w:numPr>
+          <w:ilvl w:val="0"/>
+          <w:numId w:val="7"/>
+        </w:numPr>
+        <w:rPr>
+          <w:lang w:val="es-GT"/>
+        </w:rPr>
+      </w:pPr>
+      <w:r>
+        <w:rPr>
+          <w:lang w:val="es-GT"/>
+        </w:rPr>
+        <w:lastRenderedPageBreak/>
+        <w:t>Seleccionar MySQL como motor de base de datos.</w:t>
+      </w:r>
+    </w:p>
+    <w:p>
+      <w:pPr>
+        <w:rPr>
+          <w:lang w:val="es-GT"/>
+        </w:rPr>
+      </w:pPr>
+      <w:r>
+        <w:rPr>
+          <w:lang w:val="es-GT"/>
+        </w:rPr>
+        <w:drawing>
+          <wp:inline distT="0" distB="0" distL="0" distR="0" wp14:anchorId="51B7568E" wp14:editId="698D82AF">
+            <wp:extent cx="5753819" cy="6034747"/>
+            <wp:effectExtent l="0" t="0" r="0" b="4445"/>
+            <wp:docPr id="857880606" name="Imagen 1"/>
+            <wp:cNvGraphicFramePr>
+              <a:graphicFrameLocks xmlns:a="http://schemas.openxmlformats.org/drawingml/2006/main" noChangeAspect="1"/>
+            </wp:cNvGraphicFramePr>
+            <a:graphic xmlns:a="http://schemas.openxmlformats.org/drawingml/2006/main">
+              <a:graphicData uri="http://schemas.openxmlformats.org/drawingml/2006/picture">
+                <pic:pic xmlns:pic="http://schemas.openxmlformats.org/drawingml/2006/picture">
+                  <pic:nvPicPr>
+                    <pic:cNvPr id="857880606" name=""/>
+                    <pic:cNvPicPr/>
+                  </pic:nvPicPr>
+                  <pic:blipFill>
+                    <a:blip r:embed="rId32"/>
+                    <a:stretch>
+                      <a:fillRect/>
+                    </a:stretch>
+                  </pic:blipFill>
+                  <pic:spPr>
+                    <a:xfrm>
+                      <a:off x="0" y="0"/>
+                      <a:ext cx="5798945" cy="6082077"/>
+                    </a:xfrm>
+                    <a:prstGeom prst="rect">
+                      <a:avLst/>
+                    </a:prstGeom>
+                  </pic:spPr>
+                </pic:pic>
+              </a:graphicData>
+            </a:graphic>
+          </wp:inline>
+        </w:drawing>
+      </w:r>
+    </w:p>
+    <w:p>
+      <w:pPr>
+        <w:pStyle w:val="Prrafodelista"/>
+        <w:numPr>
+          <w:ilvl w:val="0"/>
+          <w:numId w:val="7"/>
+        </w:numPr>
+        <w:rPr>
+          <w:lang w:val="es-GT"/>
+        </w:rPr>
+      </w:pPr>
+      <w:r>
+        <w:rPr>
+          <w:lang w:val="es-GT"/>
+        </w:rPr>
+        <w:t>Seleccionar la versión MySQL 8.0.33</w:t>
+      </w:r>
+    </w:p>
+    <w:p>
+      <w:pPr>
+        <w:rPr>
+          <w:lang w:val="es-GT"/>
+        </w:rPr>
+      </w:pPr>
+      <w:r>
+        <w:rPr>
+          <w:lang w:val="es-GT"/>
+        </w:rPr>
+        <w:drawing>
+          <wp:inline distT="0" distB="0" distL="0" distR="0" wp14:anchorId="0E63FF42" wp14:editId="68E05B75">
+            <wp:extent cx="5943600" cy="854710"/>
+            <wp:effectExtent l="0" t="0" r="0" b="2540"/>
+            <wp:docPr id="1113113240" name="Imagen 1" descr="Tabla&#10;&#10;Descripción generada automáticamente con confianza baja"/>
+            <wp:cNvGraphicFramePr>
+              <a:graphicFrameLocks xmlns:a="http://schemas.openxmlformats.org/drawingml/2006/main" noChangeAspect="1"/>
+            </wp:cNvGraphicFramePr>
+            <a:graphic xmlns:a="http://schemas.openxmlformats.org/drawingml/2006/main">
+              <a:graphicData uri="http://schemas.openxmlformats.org/drawingml/2006/picture">
+                <pic:pic xmlns:pic="http://schemas.openxmlformats.org/drawingml/2006/picture">
+                  <pic:nvPicPr>
+                    <pic:cNvPr id="1113113240" name="Imagen 1" descr="Tabla&#10;&#10;Descripción generada automáticamente con confianza baja"/>
+                    <pic:cNvPicPr/>
+                  </pic:nvPicPr>
+                  <pic:blipFill>
+                    <a:blip r:embed="rId33"/>
+                    <a:stretch>
+                      <a:fillRect/>
+                    </a:stretch>
+                  </pic:blipFill>
+                  <pic:spPr>
+                    <a:xfrm>
+                      <a:off x="0" y="0"/>
+                      <a:ext cx="5943600" cy="854710"/>
+                    </a:xfrm>
+                    <a:prstGeom prst="rect">
+                      <a:avLst/>
+                    </a:prstGeom>
+                  </pic:spPr>
+                </pic:pic>
+              </a:graphicData>
+            </a:graphic>
+          </wp:inline>
+        </w:drawing>
+      </w:r>
+    </w:p>
+    <w:p>
+      <w:pPr>
+        <w:pStyle w:val="Prrafodelista"/>
+        <w:numPr>
+          <w:ilvl w:val="0"/>
+          <w:numId w:val="7"/>
+        </w:numPr>
+        <w:rPr>
+          <w:lang w:val="es-GT"/>
+        </w:rPr>
+      </w:pPr>
+      <w:r>
+        <w:rPr>
+          <w:lang w:val="es-GT"/>
+        </w:rPr>
+        <w:t xml:space="preserve">Seleccionar la capa gratuita </w:t>
+      </w:r>
+    </w:p>
+    <w:p>
+      <w:pPr>
+        <w:rPr>
+          <w:lang w:val="es-GT"/>
+        </w:rPr>
+      </w:pPr>
+      <w:r>
+        <w:rPr>
+          <w:lang w:val="es-GT"/>
+        </w:rPr>
+        <w:lastRenderedPageBreak/>
+        <w:drawing>
+          <wp:inline distT="0" distB="0" distL="0" distR="0" wp14:anchorId="4728AE8C" wp14:editId="12BF268E">
+            <wp:extent cx="5943600" cy="4789170"/>
+            <wp:effectExtent l="0" t="0" r="0" b="0"/>
+            <wp:docPr id="1708093015" name="Imagen 1" descr="Interfaz de usuario gráfica, Texto, Aplicación&#10;&#10;Descripción generada automáticamente"/>
+            <wp:cNvGraphicFramePr>
+              <a:graphicFrameLocks xmlns:a="http://schemas.openxmlformats.org/drawingml/2006/main" noChangeAspect="1"/>
+            </wp:cNvGraphicFramePr>
+            <a:graphic xmlns:a="http://schemas.openxmlformats.org/drawingml/2006/main">
+              <a:graphicData uri="http://schemas.openxmlformats.org/drawingml/2006/picture">
+                <pic:pic xmlns:pic="http://schemas.openxmlformats.org/drawingml/2006/picture">
+                  <pic:nvPicPr>
+                    <pic:cNvPr id="1708093015" name="Imagen 1" descr="Interfaz de usuario gráfica, Texto, Aplicación&#10;&#10;Descripción generada automáticamente"/>
+                    <pic:cNvPicPr/>
+                  </pic:nvPicPr>
+                  <pic:blipFill>
+                    <a:blip r:embed="rId34"/>
+                    <a:stretch>
+                      <a:fillRect/>
+                    </a:stretch>
+                  </pic:blipFill>
+                  <pic:spPr>
+                    <a:xfrm>
+                      <a:off x="0" y="0"/>
+                      <a:ext cx="5943600" cy="4789170"/>
+                    </a:xfrm>
+                    <a:prstGeom prst="rect">
+                      <a:avLst/>
+                    </a:prstGeom>
+                  </pic:spPr>
+                </pic:pic>
+              </a:graphicData>
+            </a:graphic>
+          </wp:inline>
+        </w:drawing>
+      </w:r>
+    </w:p>
+    <w:p>
+      <w:pPr>
+        <w:pStyle w:val="Prrafodelista"/>
+        <w:numPr>
+          <w:ilvl w:val="0"/>
+          <w:numId w:val="7"/>
+        </w:numPr>
+        <w:rPr>
+          <w:lang w:val="es-GT"/>
+        </w:rPr>
+      </w:pPr>
+      <w:r>
+        <w:rPr>
+          <w:lang w:val="es-GT"/>
+        </w:rPr>
+        <w:t>Hay que poner un nombre a la base de datos y una contraseña</w:t>
+      </w:r>
+    </w:p>
+    <w:p>
+      <w:pPr>
+        <w:rPr>
+          <w:lang w:val="es-GT"/>
+        </w:rPr>
+      </w:pPr>
+      <w:r>
+        <w:rPr>
+          <w:lang w:val="es-GT"/>
+        </w:rPr>
+        <w:lastRenderedPageBreak/>
+        <w:drawing>
+          <wp:inline distT="0" distB="0" distL="0" distR="0" wp14:anchorId="2BC3EF1C" wp14:editId="7056640E">
+            <wp:extent cx="5943600" cy="6297295"/>
+            <wp:effectExtent l="0" t="0" r="0" b="8255"/>
+            <wp:docPr id="296923915" name="Imagen 1"/>
+            <wp:cNvGraphicFramePr>
+              <a:graphicFrameLocks xmlns:a="http://schemas.openxmlformats.org/drawingml/2006/main" noChangeAspect="1"/>
+            </wp:cNvGraphicFramePr>
+            <a:graphic xmlns:a="http://schemas.openxmlformats.org/drawingml/2006/main">
+              <a:graphicData uri="http://schemas.openxmlformats.org/drawingml/2006/picture">
+                <pic:pic xmlns:pic="http://schemas.openxmlformats.org/drawingml/2006/picture">
+                  <pic:nvPicPr>
+                    <pic:cNvPr id="296923915" name=""/>
+                    <pic:cNvPicPr/>
+                  </pic:nvPicPr>
+                  <pic:blipFill>
+                    <a:blip r:embed="rId35"/>
+                    <a:stretch>
+                      <a:fillRect/>
+                    </a:stretch>
+                  </pic:blipFill>
+                  <pic:spPr>
+                    <a:xfrm>
+                      <a:off x="0" y="0"/>
+                      <a:ext cx="5943600" cy="6297295"/>
+                    </a:xfrm>
+                    <a:prstGeom prst="rect">
+                      <a:avLst/>
+                    </a:prstGeom>
+                  </pic:spPr>
+                </pic:pic>
+              </a:graphicData>
+            </a:graphic>
+          </wp:inline>
+        </w:drawing>
+      </w:r>
+    </w:p>
+    <w:p>
+      <w:pPr>
+        <w:pStyle w:val="Prrafodelista"/>
+        <w:numPr>
+          <w:ilvl w:val="0"/>
+          <w:numId w:val="7"/>
+        </w:numPr>
+        <w:rPr>
+          <w:lang w:val="es-GT"/>
+        </w:rPr>
+      </w:pPr>
+      <w:r>
+        <w:rPr>
+          <w:lang w:val="es-GT"/>
+        </w:rPr>
+        <w:t>En el apartado de conectividad seleccionar la opción de “No se conecte a un recurso informático EC2” y Acceso público en sí.</w:t>
+      </w:r>
+    </w:p>
+    <w:p>
+      <w:pPr>
+        <w:rPr>
+          <w:lang w:val="es-GT"/>
+        </w:rPr>
+      </w:pPr>
+      <w:r>
+        <w:rPr>
+          <w:lang w:val="es-GT"/>
+        </w:rPr>
+        <w:lastRenderedPageBreak/>
+        <w:drawing>
+          <wp:inline distT="0" distB="0" distL="0" distR="0" wp14:anchorId="4D423831" wp14:editId="6A587EEF">
+            <wp:extent cx="5943600" cy="6135370"/>
+            <wp:effectExtent l="0" t="0" r="0" b="0"/>
+            <wp:docPr id="550457847" name="Imagen 1" descr="Interfaz de usuario gráfica, Texto, Aplicación, Correo electrónico&#10;&#10;Descripción generada automáticamente"/>
+            <wp:cNvGraphicFramePr>
+              <a:graphicFrameLocks xmlns:a="http://schemas.openxmlformats.org/drawingml/2006/main" noChangeAspect="1"/>
+            </wp:cNvGraphicFramePr>
+            <a:graphic xmlns:a="http://schemas.openxmlformats.org/drawingml/2006/main">
+              <a:graphicData uri="http://schemas.openxmlformats.org/drawingml/2006/picture">
+                <pic:pic xmlns:pic="http://schemas.openxmlformats.org/drawingml/2006/picture">
+                  <pic:nvPicPr>
+                    <pic:cNvPr id="550457847" name="Imagen 1" descr="Interfaz de usuario gráfica, Texto, Aplicación, Correo electrónico&#10;&#10;Descripción generada automáticamente"/>
+                    <pic:cNvPicPr/>
+                  </pic:nvPicPr>
+                  <pic:blipFill>
+                    <a:blip r:embed="rId36"/>
+                    <a:stretch>
+                      <a:fillRect/>
+                    </a:stretch>
+                  </pic:blipFill>
+                  <pic:spPr>
+                    <a:xfrm>
+                      <a:off x="0" y="0"/>
+                      <a:ext cx="5943600" cy="6135370"/>
+                    </a:xfrm>
+                    <a:prstGeom prst="rect">
+                      <a:avLst/>
+                    </a:prstGeom>
+                  </pic:spPr>
+                </pic:pic>
+              </a:graphicData>
+            </a:graphic>
+          </wp:inline>
+        </w:drawing>
+      </w:r>
+    </w:p>
+    <w:p>
+      <w:pPr>
+        <w:pStyle w:val="Prrafodelista"/>
+        <w:numPr>
+          <w:ilvl w:val="0"/>
+          <w:numId w:val="7"/>
+        </w:numPr>
+        <w:rPr>
+          <w:lang w:val="es-GT"/>
+        </w:rPr>
+      </w:pPr>
+      <w:r>
+        <w:rPr>
+          <w:lang w:val="es-GT"/>
+        </w:rPr>
+        <w:t>Crear la base de datos.</w:t>
+      </w:r>
+    </w:p>
+    <w:p>
+      <w:pPr>
+        <w:rPr>
+          <w:lang w:val="es-GT"/>
+        </w:rPr>
+      </w:pPr>
+      <w:r>
+        <w:rPr>
+          <w:lang w:val="es-GT"/>
+        </w:rPr>
+        <w:drawing>
+          <wp:inline distT="0" distB="0" distL="0" distR="0" wp14:anchorId="4A6370E7" wp14:editId="20AA5C25">
+            <wp:extent cx="5943600" cy="1294765"/>
+            <wp:effectExtent l="0" t="0" r="0" b="635"/>
+            <wp:docPr id="278690398" name="Imagen 1" descr="Interfaz de usuario gráfica, Texto, Aplicación, Correo electrónico&#10;&#10;Descripción generada automáticamente"/>
+            <wp:cNvGraphicFramePr>
+              <a:graphicFrameLocks xmlns:a="http://schemas.openxmlformats.org/drawingml/2006/main" noChangeAspect="1"/>
+            </wp:cNvGraphicFramePr>
+            <a:graphic xmlns:a="http://schemas.openxmlformats.org/drawingml/2006/main">
+              <a:graphicData uri="http://schemas.openxmlformats.org/drawingml/2006/picture">
+                <pic:pic xmlns:pic="http://schemas.openxmlformats.org/drawingml/2006/picture">
+                  <pic:nvPicPr>
+                    <pic:cNvPr id="278690398" name="Imagen 1" descr="Interfaz de usuario gráfica, Texto, Aplicación, Correo electrónico&#10;&#10;Descripción generada automáticamente"/>
+                    <pic:cNvPicPr/>
+                  </pic:nvPicPr>
+                  <pic:blipFill>
+                    <a:blip r:embed="rId37"/>
+                    <a:stretch>
+                      <a:fillRect/>
+                    </a:stretch>
+                  </pic:blipFill>
+                  <pic:spPr>
+                    <a:xfrm>
+                      <a:off x="0" y="0"/>
+                      <a:ext cx="5943600" cy="1294765"/>
+                    </a:xfrm>
+                    <a:prstGeom prst="rect">
+                      <a:avLst/>
+                    </a:prstGeom>
+                  </pic:spPr>
+                </pic:pic>
+              </a:graphicData>
+            </a:graphic>
+          </wp:inline>
+        </w:drawing>
+      </w:r>
+    </w:p>
+    <w:p>
+      <w:pPr>
+        <w:pStyle w:val="Prrafodelista"/>
+        <w:numPr>
+          <w:ilvl w:val="0"/>
+          <w:numId w:val="7"/>
+        </w:numPr>
+        <w:rPr>
+          <w:lang w:val="es-GT"/>
+        </w:rPr>
+      </w:pPr>
+      <w:r>
+        <w:rPr>
+          <w:lang w:val="es-GT"/>
+        </w:rPr>
+        <w:t>Ir al grupo de seguridad utilizado para crear la base de datos y editar las reglas de entrada.</w:t>
+      </w:r>
+    </w:p>
+    <w:p>
+      <w:pPr>
+        <w:rPr>
+          <w:lang w:val="es-GT"/>
+        </w:rPr>
+      </w:pPr>
+      <w:r>
+        <w:rPr>
+          <w:lang w:val="es-GT"/>
+        </w:rPr>
+        <w:lastRenderedPageBreak/>
+        <w:drawing>
+          <wp:inline distT="0" distB="0" distL="0" distR="0" wp14:anchorId="75BD3492" wp14:editId="23955C84">
+            <wp:extent cx="5943600" cy="2373630"/>
+            <wp:effectExtent l="0" t="0" r="0" b="7620"/>
+            <wp:docPr id="153211668" name="Imagen 1" descr="Interfaz de usuario gráfica, Texto, Aplicación&#10;&#10;Descripción generada automáticamente"/>
+            <wp:cNvGraphicFramePr>
+              <a:graphicFrameLocks xmlns:a="http://schemas.openxmlformats.org/drawingml/2006/main" noChangeAspect="1"/>
+            </wp:cNvGraphicFramePr>
+            <a:graphic xmlns:a="http://schemas.openxmlformats.org/drawingml/2006/main">
+              <a:graphicData uri="http://schemas.openxmlformats.org/drawingml/2006/picture">
+                <pic:pic xmlns:pic="http://schemas.openxmlformats.org/drawingml/2006/picture">
+                  <pic:nvPicPr>
+                    <pic:cNvPr id="153211668" name="Imagen 1" descr="Interfaz de usuario gráfica, Texto, Aplicación&#10;&#10;Descripción generada automáticamente"/>
+                    <pic:cNvPicPr/>
+                  </pic:nvPicPr>
+                  <pic:blipFill>
+                    <a:blip r:embed="rId38"/>
+                    <a:stretch>
+                      <a:fillRect/>
+                    </a:stretch>
+                  </pic:blipFill>
+                  <pic:spPr>
+                    <a:xfrm>
+                      <a:off x="0" y="0"/>
+                      <a:ext cx="5943600" cy="2373630"/>
+                    </a:xfrm>
+                    <a:prstGeom prst="rect">
+                      <a:avLst/>
+                    </a:prstGeom>
+                  </pic:spPr>
+                </pic:pic>
+              </a:graphicData>
+            </a:graphic>
+          </wp:inline>
+        </w:drawing>
+      </w:r>
+    </w:p>
+    <w:p>
+      <w:pPr>
+        <w:pStyle w:val="Prrafodelista"/>
+        <w:numPr>
+          <w:ilvl w:val="0"/>
+          <w:numId w:val="7"/>
+        </w:numPr>
+        <w:rPr>
+          <w:lang w:val="es-GT"/>
+        </w:rPr>
+      </w:pPr>
+      <w:r>
+        <w:rPr>
+          <w:lang w:val="es-GT"/>
+        </w:rPr>
+        <w:t>Permitir todo el tráfico:</w:t>
+      </w:r>
+    </w:p>
+    <w:p>
+      <w:pPr>
+        <w:rPr>
+          <w:lang w:val="es-GT"/>
+        </w:rPr>
+      </w:pPr>
+      <w:r>
+        <w:rPr>
+          <w:lang w:val="es-GT"/>
+        </w:rPr>
+        <w:drawing>
+          <wp:inline distT="0" distB="0" distL="0" distR="0" wp14:anchorId="4FB70326" wp14:editId="2479BE3A">
+            <wp:extent cx="5943600" cy="1528445"/>
+            <wp:effectExtent l="0" t="0" r="0" b="0"/>
+            <wp:docPr id="1591690339" name="Imagen 1" descr="Interfaz de usuario gráfica, Texto, Aplicación, Correo electrónico&#10;&#10;Descripción generada automáticamente"/>
+            <wp:cNvGraphicFramePr>
+              <a:graphicFrameLocks xmlns:a="http://schemas.openxmlformats.org/drawingml/2006/main" noChangeAspect="1"/>
+            </wp:cNvGraphicFramePr>
+            <a:graphic xmlns:a="http://schemas.openxmlformats.org/drawingml/2006/main">
+              <a:graphicData uri="http://schemas.openxmlformats.org/drawingml/2006/picture">
+                <pic:pic xmlns:pic="http://schemas.openxmlformats.org/drawingml/2006/picture">
+                  <pic:nvPicPr>
+                    <pic:cNvPr id="1591690339" name="Imagen 1" descr="Interfaz de usuario gráfica, Texto, Aplicación, Correo electrónico&#10;&#10;Descripción generada automáticamente"/>
+                    <pic:cNvPicPr/>
+                  </pic:nvPicPr>
+                  <pic:blipFill>
+                    <a:blip r:embed="rId39"/>
+                    <a:stretch>
+                      <a:fillRect/>
+                    </a:stretch>
+                  </pic:blipFill>
+                  <pic:spPr>
+                    <a:xfrm>
+                      <a:off x="0" y="0"/>
+                      <a:ext cx="5943600" cy="1528445"/>
+                    </a:xfrm>
+                    <a:prstGeom prst="rect">
+                      <a:avLst/>
+                    </a:prstGeom>
+                  </pic:spPr>
+                </pic:pic>
+              </a:graphicData>
+            </a:graphic>
+          </wp:inline>
+        </w:drawing>
       </w:r>
     </w:p>
     <w:p>

--- a/Instrucciones.docx
+++ b/Instrucciones.docx
@@ -442,6 +442,7 @@
         <w:t xml:space="preserve">Dar </w:t>
       </w:r>
       <w:proofErr w:type="spellStart"/>
+      <w:proofErr w:type="gramStart"/>
       <w:r>
         <w:rPr>
           <w:lang w:val="es-GT"/>
@@ -449,6 +450,7 @@
         <w:t>click</w:t>
       </w:r>
       <w:proofErr w:type="spellEnd"/>
+      <w:proofErr w:type="gramEnd"/>
       <w:r>
         <w:rPr>
           <w:lang w:val="es-GT"/>
@@ -605,6 +607,7 @@
         <w:t xml:space="preserve"> y dar </w:t>
       </w:r>
       <w:proofErr w:type="spellStart"/>
+      <w:proofErr w:type="gramStart"/>
       <w:r>
         <w:rPr>
           <w:lang w:val="es-GT"/>
@@ -612,6 +615,7 @@
         <w:t>click</w:t>
       </w:r>
       <w:proofErr w:type="spellEnd"/>
+      <w:proofErr w:type="gramEnd"/>
       <w:r>
         <w:rPr>
           <w:lang w:val="es-GT"/>
@@ -687,6 +691,7 @@
         <w:t xml:space="preserve">Asignar un nombre y luego dar </w:t>
       </w:r>
       <w:proofErr w:type="spellStart"/>
+      <w:proofErr w:type="gramStart"/>
       <w:r>
         <w:rPr>
           <w:lang w:val="es-GT"/>
@@ -694,6 +699,7 @@
         <w:t>click</w:t>
       </w:r>
       <w:proofErr w:type="spellEnd"/>
+      <w:proofErr w:type="gramEnd"/>
       <w:r>
         <w:rPr>
           <w:lang w:val="es-GT"/>
@@ -861,6 +867,7 @@
         <w:t xml:space="preserve">Para poder enviar un correo desde Amazon SES se necesita verificar un correo. Para ello, dar </w:t>
       </w:r>
       <w:proofErr w:type="spellStart"/>
+      <w:proofErr w:type="gramStart"/>
       <w:r>
         <w:rPr>
           <w:lang w:val="es-GT"/>
@@ -868,6 +875,7 @@
         <w:t>click</w:t>
       </w:r>
       <w:proofErr w:type="spellEnd"/>
+      <w:proofErr w:type="gramEnd"/>
       <w:r>
         <w:rPr>
           <w:lang w:val="es-GT"/>
@@ -948,6 +956,7 @@
         <w:t xml:space="preserve">de correo electrónico y colocar la dirección de correo a utilizar. Luego, dar </w:t>
       </w:r>
       <w:proofErr w:type="spellStart"/>
+      <w:proofErr w:type="gramStart"/>
       <w:r>
         <w:rPr>
           <w:lang w:val="es-GT"/>
@@ -955,6 +964,7 @@
         <w:t>click</w:t>
       </w:r>
       <w:proofErr w:type="spellEnd"/>
+      <w:proofErr w:type="gramEnd"/>
       <w:r>
         <w:rPr>
           <w:lang w:val="es-GT"/>
@@ -1041,7 +1051,21 @@
         <w:rPr>
           <w:lang w:val="es-GT"/>
         </w:rPr>
-        <w:t xml:space="preserve"> pendiente de verificar. Revisar la bandeja de entrada del correo y confirmar la autorización mediante el link recibido.</w:t>
+        <w:t xml:space="preserve"> pendiente de verificar. Revisar la bandeja de entrada del correo y confirmar la autorización mediante el </w:t>
+      </w:r>
+      <w:proofErr w:type="gramStart"/>
+      <w:r>
+        <w:rPr>
+          <w:lang w:val="es-GT"/>
+        </w:rPr>
+        <w:t>link</w:t>
+      </w:r>
+      <w:proofErr w:type="gramEnd"/>
+      <w:r>
+        <w:rPr>
+          <w:lang w:val="es-GT"/>
+        </w:rPr>
+        <w:t xml:space="preserve"> recibido.</w:t>
       </w:r>
     </w:p>
     <w:p>
@@ -1207,6 +1231,7 @@
         <w:t xml:space="preserve">Ingresar al servicio de AWS Lambda y dar </w:t>
       </w:r>
       <w:proofErr w:type="spellStart"/>
+      <w:proofErr w:type="gramStart"/>
       <w:r>
         <w:rPr>
           <w:lang w:val="es-GT"/>
@@ -1214,6 +1239,7 @@
         <w:t>click</w:t>
       </w:r>
       <w:proofErr w:type="spellEnd"/>
+      <w:proofErr w:type="gramEnd"/>
       <w:r>
         <w:rPr>
           <w:lang w:val="es-GT"/>
@@ -1380,6 +1406,7 @@
         <w:t xml:space="preserve">En el rol de ejecución cambiar la opción a Uso de un rol existente, elegir el rol que se configuró anteriormente desde IAM. Luego dar </w:t>
       </w:r>
       <w:proofErr w:type="spellStart"/>
+      <w:proofErr w:type="gramStart"/>
       <w:r>
         <w:rPr>
           <w:lang w:val="es-GT"/>
@@ -1387,6 +1414,7 @@
         <w:t>click</w:t>
       </w:r>
       <w:proofErr w:type="spellEnd"/>
+      <w:proofErr w:type="gramEnd"/>
       <w:r>
         <w:rPr>
           <w:lang w:val="es-GT"/>
@@ -1643,6 +1671,7 @@
         <w:t xml:space="preserve"> dar </w:t>
       </w:r>
       <w:proofErr w:type="spellStart"/>
+      <w:proofErr w:type="gramStart"/>
       <w:r>
         <w:rPr>
           <w:lang w:val="es-GT"/>
@@ -1650,6 +1679,7 @@
         <w:t>click</w:t>
       </w:r>
       <w:proofErr w:type="spellEnd"/>
+      <w:proofErr w:type="gramEnd"/>
       <w:r>
         <w:rPr>
           <w:lang w:val="es-GT"/>
@@ -1769,6 +1799,7 @@
         <w:t xml:space="preserve">elegir la opción API REST y dar </w:t>
       </w:r>
       <w:proofErr w:type="spellStart"/>
+      <w:proofErr w:type="gramStart"/>
       <w:r>
         <w:rPr>
           <w:lang w:val="es-GT"/>
@@ -1776,6 +1807,7 @@
         <w:t>click</w:t>
       </w:r>
       <w:proofErr w:type="spellEnd"/>
+      <w:proofErr w:type="gramEnd"/>
       <w:r>
         <w:rPr>
           <w:lang w:val="es-GT"/>
@@ -1850,6 +1882,7 @@
         <w:t xml:space="preserve">Dejar la configuración con Nueva API, asignar un nombre y dar </w:t>
       </w:r>
       <w:proofErr w:type="spellStart"/>
+      <w:proofErr w:type="gramStart"/>
       <w:r>
         <w:rPr>
           <w:lang w:val="es-GT"/>
@@ -1857,6 +1890,7 @@
         <w:t>click</w:t>
       </w:r>
       <w:proofErr w:type="spellEnd"/>
+      <w:proofErr w:type="gramEnd"/>
       <w:r>
         <w:rPr>
           <w:lang w:val="es-GT"/>
@@ -1932,6 +1966,7 @@
         <w:t xml:space="preserve">En el panel principal dar </w:t>
       </w:r>
       <w:proofErr w:type="spellStart"/>
+      <w:proofErr w:type="gramStart"/>
       <w:r>
         <w:rPr>
           <w:lang w:val="es-GT"/>
@@ -1939,6 +1974,7 @@
         <w:t>click</w:t>
       </w:r>
       <w:proofErr w:type="spellEnd"/>
+      <w:proofErr w:type="gramEnd"/>
       <w:r>
         <w:rPr>
           <w:lang w:val="es-GT"/>
@@ -2045,6 +2081,7 @@
         <w:t xml:space="preserve"> en el servicio Lambda. Luego, dar </w:t>
       </w:r>
       <w:proofErr w:type="spellStart"/>
+      <w:proofErr w:type="gramStart"/>
       <w:r>
         <w:rPr>
           <w:lang w:val="es-GT"/>
@@ -2052,6 +2089,7 @@
         <w:t>click</w:t>
       </w:r>
       <w:proofErr w:type="spellEnd"/>
+      <w:proofErr w:type="gramEnd"/>
       <w:r>
         <w:rPr>
           <w:lang w:val="es-GT"/>
@@ -2141,6 +2179,7 @@
         <w:t xml:space="preserve"> del método GET, en la pestaña Solicitud de método dar </w:t>
       </w:r>
       <w:proofErr w:type="spellStart"/>
+      <w:proofErr w:type="gramStart"/>
       <w:r>
         <w:rPr>
           <w:lang w:val="es-GT"/>
@@ -2148,6 +2187,7 @@
         <w:t>click</w:t>
       </w:r>
       <w:proofErr w:type="spellEnd"/>
+      <w:proofErr w:type="gramEnd"/>
       <w:r>
         <w:rPr>
           <w:lang w:val="es-GT"/>
@@ -2351,6 +2391,7 @@
         <w:t xml:space="preserve">Volviendo al panel del método, dar </w:t>
       </w:r>
       <w:proofErr w:type="spellStart"/>
+      <w:proofErr w:type="gramStart"/>
       <w:r>
         <w:rPr>
           <w:lang w:val="es-GT"/>
@@ -2358,6 +2399,7 @@
         <w:t>click</w:t>
       </w:r>
       <w:proofErr w:type="spellEnd"/>
+      <w:proofErr w:type="gramEnd"/>
       <w:r>
         <w:rPr>
           <w:lang w:val="es-GT"/>
@@ -2459,6 +2501,7 @@
         <w:t xml:space="preserve"> de la API. Asignar un nombre y dar </w:t>
       </w:r>
       <w:proofErr w:type="spellStart"/>
+      <w:proofErr w:type="gramStart"/>
       <w:r>
         <w:rPr>
           <w:lang w:val="es-GT"/>
@@ -2466,6 +2509,7 @@
         <w:t>click</w:t>
       </w:r>
       <w:proofErr w:type="spellEnd"/>
+      <w:proofErr w:type="gramEnd"/>
       <w:r>
         <w:rPr>
           <w:lang w:val="es-GT"/>
@@ -2714,42 +2758,25 @@
         <w:rPr>
           <w:lang w:val="es-GT"/>
         </w:rPr>
-        <w:t xml:space="preserve">Buscar e ingresar al servicio de </w:t>
-      </w:r>
-      <w:r>
-        <w:rPr>
-          <w:lang w:val="es-GT"/>
-        </w:rPr>
-        <w:t>RDS</w:t>
-      </w:r>
-      <w:r>
-        <w:rPr>
-          <w:lang w:val="es-GT"/>
-        </w:rPr>
-        <w:t xml:space="preserve">, elegir la opción </w:t>
-      </w:r>
-      <w:r>
-        <w:rPr>
-          <w:lang w:val="es-GT"/>
-        </w:rPr>
-        <w:t>crear base de datos.</w:t>
-      </w:r>
-    </w:p>
-    <w:p>
-      <w:pPr>
-        <w:rPr>
-          <w:lang w:val="es-GT"/>
-        </w:rPr>
-      </w:pPr>
-      <w:r>
-        <w:rPr>
+        <w:t>Buscar el servicio de EC2:</w:t>
+      </w:r>
+    </w:p>
+    <w:p>
+      <w:pPr>
+        <w:rPr>
+          <w:lang w:val="es-GT"/>
+        </w:rPr>
+      </w:pPr>
+      <w:r>
+        <w:rPr>
+          <w:noProof/>
           <w:lang w:val="es-GT"/>
         </w:rPr>
         <w:drawing>
-          <wp:inline distT="0" distB="0" distL="0" distR="0" wp14:anchorId="3BC94037" wp14:editId="334CDBD9">
-            <wp:extent cx="5943600" cy="1470025"/>
+          <wp:inline distT="0" distB="0" distL="0" distR="0" wp14:anchorId="06D09D9B" wp14:editId="161B1F43">
+            <wp:extent cx="5943600" cy="2788920"/>
             <wp:effectExtent l="0" t="0" r="0" b="0"/>
-            <wp:docPr id="1050693806" name="Imagen 1" descr="Interfaz de usuario gráfica, Texto, Aplicación, Word&#10;&#10;Descripción generada automáticamente"/>
+            <wp:docPr id="1201149387" name="Imagen 1" descr="Interfaz de usuario gráfica, Texto, Aplicación&#10;&#10;Descripción generada automáticamente"/>
             <wp:cNvGraphicFramePr>
               <a:graphicFrameLocks xmlns:a="http://schemas.openxmlformats.org/drawingml/2006/main" noChangeAspect="1"/>
             </wp:cNvGraphicFramePr>
@@ -2757,7 +2784,7 @@
               <a:graphicData uri="http://schemas.openxmlformats.org/drawingml/2006/picture">
                 <pic:pic xmlns:pic="http://schemas.openxmlformats.org/drawingml/2006/picture">
                   <pic:nvPicPr>
-                    <pic:cNvPr id="1050693806" name="Imagen 1" descr="Interfaz de usuario gráfica, Texto, Aplicación, Word&#10;&#10;Descripción generada automáticamente"/>
+                    <pic:cNvPr id="1201149387" name="Imagen 1" descr="Interfaz de usuario gráfica, Texto, Aplicación&#10;&#10;Descripción generada automáticamente"/>
                     <pic:cNvPicPr/>
                   </pic:nvPicPr>
                   <pic:blipFill>
@@ -2769,7 +2796,7 @@
                   <pic:spPr>
                     <a:xfrm>
                       <a:off x="0" y="0"/>
-                      <a:ext cx="5943600" cy="1470025"/>
+                      <a:ext cx="5943600" cy="2788920"/>
                     </a:xfrm>
                     <a:prstGeom prst="rect">
                       <a:avLst/>
@@ -2812,34 +2839,6 @@
     </w:p>
     <w:p>
       <w:pPr>
-        <w:rPr>
-          <w:lang w:val="es-GT"/>
-        </w:rPr>
-      </w:pPr>
-    </w:p>
-    <w:p>
-      <w:pPr>
-        <w:rPr>
-          <w:lang w:val="es-GT"/>
-        </w:rPr>
-      </w:pPr>
-    </w:p>
-    <w:p>
-      <w:pPr>
-        <w:rPr>
-          <w:lang w:val="es-GT"/>
-        </w:rPr>
-      </w:pPr>
-    </w:p>
-    <w:p>
-      <w:pPr>
-        <w:rPr>
-          <w:lang w:val="es-GT"/>
-        </w:rPr>
-      </w:pPr>
-    </w:p>
-    <w:p>
-      <w:pPr>
         <w:pStyle w:val="Prrafodelista"/>
         <w:numPr>
           <w:ilvl w:val="0"/>
@@ -2854,6 +2853,607 @@
           <w:lang w:val="es-GT"/>
         </w:rPr>
         <w:lastRenderedPageBreak/>
+        <w:t xml:space="preserve">En el menú de la derecha buscar “Security </w:t>
+      </w:r>
+      <w:proofErr w:type="spellStart"/>
+      <w:r>
+        <w:rPr>
+          <w:lang w:val="es-GT"/>
+        </w:rPr>
+        <w:t>Groups</w:t>
+      </w:r>
+      <w:proofErr w:type="spellEnd"/>
+      <w:r>
+        <w:rPr>
+          <w:lang w:val="es-GT"/>
+        </w:rPr>
+        <w:t>”</w:t>
+      </w:r>
+    </w:p>
+    <w:p>
+      <w:pPr>
+        <w:rPr>
+          <w:lang w:val="es-GT"/>
+        </w:rPr>
+      </w:pPr>
+      <w:r>
+        <w:rPr>
+          <w:noProof/>
+          <w:lang w:val="es-GT"/>
+        </w:rPr>
+        <w:drawing>
+          <wp:inline distT="0" distB="0" distL="0" distR="0" wp14:anchorId="62D90CFB" wp14:editId="751ABB84">
+            <wp:extent cx="973586" cy="3423514"/>
+            <wp:effectExtent l="0" t="0" r="0" b="5715"/>
+            <wp:docPr id="212398429" name="Imagen 1" descr="Interfaz de usuario gráfica, Aplicación&#10;&#10;Descripción generada automáticamente"/>
+            <wp:cNvGraphicFramePr>
+              <a:graphicFrameLocks xmlns:a="http://schemas.openxmlformats.org/drawingml/2006/main" noChangeAspect="1"/>
+            </wp:cNvGraphicFramePr>
+            <a:graphic xmlns:a="http://schemas.openxmlformats.org/drawingml/2006/main">
+              <a:graphicData uri="http://schemas.openxmlformats.org/drawingml/2006/picture">
+                <pic:pic xmlns:pic="http://schemas.openxmlformats.org/drawingml/2006/picture">
+                  <pic:nvPicPr>
+                    <pic:cNvPr id="212398429" name="Imagen 1" descr="Interfaz de usuario gráfica, Aplicación&#10;&#10;Descripción generada automáticamente"/>
+                    <pic:cNvPicPr/>
+                  </pic:nvPicPr>
+                  <pic:blipFill>
+                    <a:blip r:embed="rId32"/>
+                    <a:stretch>
+                      <a:fillRect/>
+                    </a:stretch>
+                  </pic:blipFill>
+                  <pic:spPr>
+                    <a:xfrm>
+                      <a:off x="0" y="0"/>
+                      <a:ext cx="977368" cy="3436811"/>
+                    </a:xfrm>
+                    <a:prstGeom prst="rect">
+                      <a:avLst/>
+                    </a:prstGeom>
+                  </pic:spPr>
+                </pic:pic>
+              </a:graphicData>
+            </a:graphic>
+          </wp:inline>
+        </w:drawing>
+      </w:r>
+    </w:p>
+    <w:p>
+      <w:pPr>
+        <w:pStyle w:val="Prrafodelista"/>
+        <w:numPr>
+          <w:ilvl w:val="0"/>
+          <w:numId w:val="7"/>
+        </w:numPr>
+        <w:rPr>
+          <w:lang w:val="es-GT"/>
+        </w:rPr>
+      </w:pPr>
+      <w:r>
+        <w:rPr>
+          <w:lang w:val="es-GT"/>
+        </w:rPr>
+        <w:t>Seleccionar “crear un nuevo grupo de seguridad”</w:t>
+      </w:r>
+    </w:p>
+    <w:p>
+      <w:pPr>
+        <w:rPr>
+          <w:lang w:val="es-GT"/>
+        </w:rPr>
+      </w:pPr>
+      <w:r>
+        <w:rPr>
+          <w:noProof/>
+          <w:lang w:val="es-GT"/>
+        </w:rPr>
+        <w:drawing>
+          <wp:inline distT="0" distB="0" distL="0" distR="0" wp14:anchorId="02D5ED31" wp14:editId="30466965">
+            <wp:extent cx="5943600" cy="734060"/>
+            <wp:effectExtent l="0" t="0" r="0" b="8890"/>
+            <wp:docPr id="1256264197" name="Imagen 1"/>
+            <wp:cNvGraphicFramePr>
+              <a:graphicFrameLocks xmlns:a="http://schemas.openxmlformats.org/drawingml/2006/main" noChangeAspect="1"/>
+            </wp:cNvGraphicFramePr>
+            <a:graphic xmlns:a="http://schemas.openxmlformats.org/drawingml/2006/main">
+              <a:graphicData uri="http://schemas.openxmlformats.org/drawingml/2006/picture">
+                <pic:pic xmlns:pic="http://schemas.openxmlformats.org/drawingml/2006/picture">
+                  <pic:nvPicPr>
+                    <pic:cNvPr id="1256264197" name=""/>
+                    <pic:cNvPicPr/>
+                  </pic:nvPicPr>
+                  <pic:blipFill>
+                    <a:blip r:embed="rId33"/>
+                    <a:stretch>
+                      <a:fillRect/>
+                    </a:stretch>
+                  </pic:blipFill>
+                  <pic:spPr>
+                    <a:xfrm>
+                      <a:off x="0" y="0"/>
+                      <a:ext cx="5943600" cy="734060"/>
+                    </a:xfrm>
+                    <a:prstGeom prst="rect">
+                      <a:avLst/>
+                    </a:prstGeom>
+                  </pic:spPr>
+                </pic:pic>
+              </a:graphicData>
+            </a:graphic>
+          </wp:inline>
+        </w:drawing>
+      </w:r>
+    </w:p>
+    <w:p>
+      <w:pPr>
+        <w:pStyle w:val="Prrafodelista"/>
+        <w:numPr>
+          <w:ilvl w:val="0"/>
+          <w:numId w:val="7"/>
+        </w:numPr>
+        <w:rPr>
+          <w:lang w:val="es-GT"/>
+        </w:rPr>
+      </w:pPr>
+      <w:r>
+        <w:rPr>
+          <w:lang w:val="es-GT"/>
+        </w:rPr>
+        <w:t>Escribir un nombre y una descripción en el grupo de seguridad.</w:t>
+      </w:r>
+    </w:p>
+    <w:p>
+      <w:pPr>
+        <w:rPr>
+          <w:lang w:val="es-GT"/>
+        </w:rPr>
+      </w:pPr>
+      <w:r>
+        <w:rPr>
+          <w:noProof/>
+          <w:lang w:val="es-GT"/>
+        </w:rPr>
+        <w:drawing>
+          <wp:inline distT="0" distB="0" distL="0" distR="0" wp14:anchorId="4004C7A1" wp14:editId="730FDC4D">
+            <wp:extent cx="5943600" cy="1161415"/>
+            <wp:effectExtent l="0" t="0" r="0" b="635"/>
+            <wp:docPr id="1857091179" name="Imagen 1" descr="Interfaz de usuario gráfica, Texto, Aplicación&#10;&#10;Descripción generada automáticamente"/>
+            <wp:cNvGraphicFramePr>
+              <a:graphicFrameLocks xmlns:a="http://schemas.openxmlformats.org/drawingml/2006/main" noChangeAspect="1"/>
+            </wp:cNvGraphicFramePr>
+            <a:graphic xmlns:a="http://schemas.openxmlformats.org/drawingml/2006/main">
+              <a:graphicData uri="http://schemas.openxmlformats.org/drawingml/2006/picture">
+                <pic:pic xmlns:pic="http://schemas.openxmlformats.org/drawingml/2006/picture">
+                  <pic:nvPicPr>
+                    <pic:cNvPr id="1857091179" name="Imagen 1" descr="Interfaz de usuario gráfica, Texto, Aplicación&#10;&#10;Descripción generada automáticamente"/>
+                    <pic:cNvPicPr/>
+                  </pic:nvPicPr>
+                  <pic:blipFill>
+                    <a:blip r:embed="rId34"/>
+                    <a:stretch>
+                      <a:fillRect/>
+                    </a:stretch>
+                  </pic:blipFill>
+                  <pic:spPr>
+                    <a:xfrm>
+                      <a:off x="0" y="0"/>
+                      <a:ext cx="5943600" cy="1161415"/>
+                    </a:xfrm>
+                    <a:prstGeom prst="rect">
+                      <a:avLst/>
+                    </a:prstGeom>
+                  </pic:spPr>
+                </pic:pic>
+              </a:graphicData>
+            </a:graphic>
+          </wp:inline>
+        </w:drawing>
+      </w:r>
+    </w:p>
+    <w:p>
+      <w:pPr>
+        <w:rPr>
+          <w:lang w:val="es-GT"/>
+        </w:rPr>
+      </w:pPr>
+    </w:p>
+    <w:p>
+      <w:pPr>
+        <w:pStyle w:val="Prrafodelista"/>
+        <w:numPr>
+          <w:ilvl w:val="0"/>
+          <w:numId w:val="7"/>
+        </w:numPr>
+        <w:rPr>
+          <w:lang w:val="es-GT"/>
+        </w:rPr>
+      </w:pPr>
+      <w:r>
+        <w:rPr>
+          <w:lang w:val="es-GT"/>
+        </w:rPr>
+        <w:t xml:space="preserve">Seleccionar las opciones: “Todo el </w:t>
+      </w:r>
+      <w:proofErr w:type="spellStart"/>
+      <w:r>
+        <w:rPr>
+          <w:lang w:val="es-GT"/>
+        </w:rPr>
+        <w:t>trafico</w:t>
+      </w:r>
+      <w:proofErr w:type="spellEnd"/>
+      <w:r>
+        <w:rPr>
+          <w:lang w:val="es-GT"/>
+        </w:rPr>
+        <w:t>”, “Personalizada”, “0.0.0.0/0”</w:t>
+      </w:r>
+    </w:p>
+    <w:p>
+      <w:pPr>
+        <w:rPr>
+          <w:lang w:val="es-GT"/>
+        </w:rPr>
+      </w:pPr>
+      <w:r>
+        <w:rPr>
+          <w:noProof/>
+          <w:lang w:val="es-GT"/>
+        </w:rPr>
+        <w:drawing>
+          <wp:inline distT="0" distB="0" distL="0" distR="0" wp14:anchorId="25DBDE57" wp14:editId="7048E288">
+            <wp:extent cx="5943600" cy="1037590"/>
+            <wp:effectExtent l="0" t="0" r="0" b="0"/>
+            <wp:docPr id="1388304726" name="Imagen 1" descr="Interfaz de usuario gráfica, Texto, Aplicación&#10;&#10;Descripción generada automáticamente"/>
+            <wp:cNvGraphicFramePr>
+              <a:graphicFrameLocks xmlns:a="http://schemas.openxmlformats.org/drawingml/2006/main" noChangeAspect="1"/>
+            </wp:cNvGraphicFramePr>
+            <a:graphic xmlns:a="http://schemas.openxmlformats.org/drawingml/2006/main">
+              <a:graphicData uri="http://schemas.openxmlformats.org/drawingml/2006/picture">
+                <pic:pic xmlns:pic="http://schemas.openxmlformats.org/drawingml/2006/picture">
+                  <pic:nvPicPr>
+                    <pic:cNvPr id="1388304726" name="Imagen 1" descr="Interfaz de usuario gráfica, Texto, Aplicación&#10;&#10;Descripción generada automáticamente"/>
+                    <pic:cNvPicPr/>
+                  </pic:nvPicPr>
+                  <pic:blipFill>
+                    <a:blip r:embed="rId35"/>
+                    <a:stretch>
+                      <a:fillRect/>
+                    </a:stretch>
+                  </pic:blipFill>
+                  <pic:spPr>
+                    <a:xfrm>
+                      <a:off x="0" y="0"/>
+                      <a:ext cx="5943600" cy="1037590"/>
+                    </a:xfrm>
+                    <a:prstGeom prst="rect">
+                      <a:avLst/>
+                    </a:prstGeom>
+                  </pic:spPr>
+                </pic:pic>
+              </a:graphicData>
+            </a:graphic>
+          </wp:inline>
+        </w:drawing>
+      </w:r>
+    </w:p>
+    <w:p>
+      <w:pPr>
+        <w:pStyle w:val="Prrafodelista"/>
+        <w:numPr>
+          <w:ilvl w:val="0"/>
+          <w:numId w:val="7"/>
+        </w:numPr>
+        <w:rPr>
+          <w:lang w:val="es-GT"/>
+        </w:rPr>
+      </w:pPr>
+      <w:r>
+        <w:rPr>
+          <w:lang w:val="es-GT"/>
+        </w:rPr>
+        <w:lastRenderedPageBreak/>
+        <w:t>Crear grupo de seguridad</w:t>
+      </w:r>
+    </w:p>
+    <w:p>
+      <w:pPr>
+        <w:rPr>
+          <w:lang w:val="es-GT"/>
+        </w:rPr>
+      </w:pPr>
+      <w:r>
+        <w:rPr>
+          <w:noProof/>
+          <w:lang w:val="es-GT"/>
+        </w:rPr>
+        <w:drawing>
+          <wp:inline distT="0" distB="0" distL="0" distR="0" wp14:anchorId="66B07B66" wp14:editId="68256525">
+            <wp:extent cx="5943600" cy="912495"/>
+            <wp:effectExtent l="0" t="0" r="0" b="1905"/>
+            <wp:docPr id="536055458" name="Imagen 1" descr="Texto&#10;&#10;Descripción generada automáticamente con confianza baja"/>
+            <wp:cNvGraphicFramePr>
+              <a:graphicFrameLocks xmlns:a="http://schemas.openxmlformats.org/drawingml/2006/main" noChangeAspect="1"/>
+            </wp:cNvGraphicFramePr>
+            <a:graphic xmlns:a="http://schemas.openxmlformats.org/drawingml/2006/main">
+              <a:graphicData uri="http://schemas.openxmlformats.org/drawingml/2006/picture">
+                <pic:pic xmlns:pic="http://schemas.openxmlformats.org/drawingml/2006/picture">
+                  <pic:nvPicPr>
+                    <pic:cNvPr id="536055458" name="Imagen 1" descr="Texto&#10;&#10;Descripción generada automáticamente con confianza baja"/>
+                    <pic:cNvPicPr/>
+                  </pic:nvPicPr>
+                  <pic:blipFill>
+                    <a:blip r:embed="rId36"/>
+                    <a:stretch>
+                      <a:fillRect/>
+                    </a:stretch>
+                  </pic:blipFill>
+                  <pic:spPr>
+                    <a:xfrm>
+                      <a:off x="0" y="0"/>
+                      <a:ext cx="5943600" cy="912495"/>
+                    </a:xfrm>
+                    <a:prstGeom prst="rect">
+                      <a:avLst/>
+                    </a:prstGeom>
+                  </pic:spPr>
+                </pic:pic>
+              </a:graphicData>
+            </a:graphic>
+          </wp:inline>
+        </w:drawing>
+      </w:r>
+    </w:p>
+    <w:p>
+      <w:pPr>
+        <w:pStyle w:val="Prrafodelista"/>
+        <w:numPr>
+          <w:ilvl w:val="0"/>
+          <w:numId w:val="7"/>
+        </w:numPr>
+        <w:rPr>
+          <w:lang w:val="es-GT"/>
+        </w:rPr>
+      </w:pPr>
+      <w:r>
+        <w:rPr>
+          <w:lang w:val="es-GT"/>
+        </w:rPr>
+        <w:t>Buscar e ingresar al servicio de RDS</w:t>
+      </w:r>
+    </w:p>
+    <w:p>
+      <w:pPr>
+        <w:rPr>
+          <w:lang w:val="es-GT"/>
+        </w:rPr>
+      </w:pPr>
+      <w:r>
+        <w:rPr>
+          <w:noProof/>
+          <w:lang w:val="es-GT"/>
+        </w:rPr>
+        <w:drawing>
+          <wp:inline distT="0" distB="0" distL="0" distR="0" wp14:anchorId="60AEB714" wp14:editId="6A5785E5">
+            <wp:extent cx="5943600" cy="2782570"/>
+            <wp:effectExtent l="0" t="0" r="0" b="0"/>
+            <wp:docPr id="765197263" name="Imagen 1" descr="Interfaz de usuario gráfica, Texto&#10;&#10;Descripción generada automáticamente"/>
+            <wp:cNvGraphicFramePr>
+              <a:graphicFrameLocks xmlns:a="http://schemas.openxmlformats.org/drawingml/2006/main" noChangeAspect="1"/>
+            </wp:cNvGraphicFramePr>
+            <a:graphic xmlns:a="http://schemas.openxmlformats.org/drawingml/2006/main">
+              <a:graphicData uri="http://schemas.openxmlformats.org/drawingml/2006/picture">
+                <pic:pic xmlns:pic="http://schemas.openxmlformats.org/drawingml/2006/picture">
+                  <pic:nvPicPr>
+                    <pic:cNvPr id="765197263" name="Imagen 1" descr="Interfaz de usuario gráfica, Texto&#10;&#10;Descripción generada automáticamente"/>
+                    <pic:cNvPicPr/>
+                  </pic:nvPicPr>
+                  <pic:blipFill>
+                    <a:blip r:embed="rId37"/>
+                    <a:stretch>
+                      <a:fillRect/>
+                    </a:stretch>
+                  </pic:blipFill>
+                  <pic:spPr>
+                    <a:xfrm>
+                      <a:off x="0" y="0"/>
+                      <a:ext cx="5943600" cy="2782570"/>
+                    </a:xfrm>
+                    <a:prstGeom prst="rect">
+                      <a:avLst/>
+                    </a:prstGeom>
+                  </pic:spPr>
+                </pic:pic>
+              </a:graphicData>
+            </a:graphic>
+          </wp:inline>
+        </w:drawing>
+      </w:r>
+    </w:p>
+    <w:p>
+      <w:pPr>
+        <w:pStyle w:val="Prrafodelista"/>
+        <w:numPr>
+          <w:ilvl w:val="0"/>
+          <w:numId w:val="7"/>
+        </w:numPr>
+        <w:rPr>
+          <w:lang w:val="es-GT"/>
+        </w:rPr>
+      </w:pPr>
+      <w:r>
+        <w:rPr>
+          <w:kern w:val="0"/>
+          <w:lang w:val="es-GT"/>
+          <w14:ligatures w14:val="none"/>
+        </w:rPr>
+        <w:t>En el menú de la derecha seleccionar “Base de datos”.</w:t>
+      </w:r>
+    </w:p>
+    <w:p>
+      <w:pPr>
+        <w:rPr>
+          <w:lang w:val="es-GT"/>
+        </w:rPr>
+      </w:pPr>
+      <w:r>
+        <w:rPr>
+          <w:noProof/>
+          <w:lang w:val="es-GT"/>
+        </w:rPr>
+        <w:drawing>
+          <wp:inline distT="0" distB="0" distL="0" distR="0" wp14:anchorId="33A7F15E" wp14:editId="019FC7C1">
+            <wp:extent cx="1499597" cy="2114093"/>
+            <wp:effectExtent l="0" t="0" r="5715" b="635"/>
+            <wp:docPr id="1879517020" name="Imagen 1" descr="Interfaz de usuario gráfica, Aplicación&#10;&#10;Descripción generada automáticamente"/>
+            <wp:cNvGraphicFramePr>
+              <a:graphicFrameLocks xmlns:a="http://schemas.openxmlformats.org/drawingml/2006/main" noChangeAspect="1"/>
+            </wp:cNvGraphicFramePr>
+            <a:graphic xmlns:a="http://schemas.openxmlformats.org/drawingml/2006/main">
+              <a:graphicData uri="http://schemas.openxmlformats.org/drawingml/2006/picture">
+                <pic:pic xmlns:pic="http://schemas.openxmlformats.org/drawingml/2006/picture">
+                  <pic:nvPicPr>
+                    <pic:cNvPr id="1879517020" name="Imagen 1" descr="Interfaz de usuario gráfica, Aplicación&#10;&#10;Descripción generada automáticamente"/>
+                    <pic:cNvPicPr/>
+                  </pic:nvPicPr>
+                  <pic:blipFill>
+                    <a:blip r:embed="rId38"/>
+                    <a:stretch>
+                      <a:fillRect/>
+                    </a:stretch>
+                  </pic:blipFill>
+                  <pic:spPr>
+                    <a:xfrm>
+                      <a:off x="0" y="0"/>
+                      <a:ext cx="1506502" cy="2123827"/>
+                    </a:xfrm>
+                    <a:prstGeom prst="rect">
+                      <a:avLst/>
+                    </a:prstGeom>
+                  </pic:spPr>
+                </pic:pic>
+              </a:graphicData>
+            </a:graphic>
+          </wp:inline>
+        </w:drawing>
+      </w:r>
+    </w:p>
+    <w:p>
+      <w:pPr>
+        <w:rPr>
+          <w:lang w:val="es-GT"/>
+        </w:rPr>
+      </w:pPr>
+    </w:p>
+    <w:p>
+      <w:pPr>
+        <w:rPr>
+          <w:lang w:val="es-GT"/>
+        </w:rPr>
+      </w:pPr>
+    </w:p>
+    <w:p>
+      <w:pPr>
+        <w:rPr>
+          <w:lang w:val="es-GT"/>
+        </w:rPr>
+      </w:pPr>
+    </w:p>
+    <w:p>
+      <w:pPr>
+        <w:rPr>
+          <w:lang w:val="es-GT"/>
+        </w:rPr>
+      </w:pPr>
+    </w:p>
+    <w:p>
+      <w:pPr>
+        <w:pStyle w:val="Prrafodelista"/>
+        <w:numPr>
+          <w:ilvl w:val="0"/>
+          <w:numId w:val="7"/>
+        </w:numPr>
+        <w:rPr>
+          <w:lang w:val="es-GT"/>
+        </w:rPr>
+      </w:pPr>
+      <w:r>
+        <w:rPr>
+          <w:lang w:val="es-GT"/>
+        </w:rPr>
+        <w:lastRenderedPageBreak/>
+        <w:t>E</w:t>
+      </w:r>
+      <w:r>
+        <w:rPr>
+          <w:lang w:val="es-GT"/>
+        </w:rPr>
+        <w:t>legir la opción crear base de datos.</w:t>
+      </w:r>
+    </w:p>
+    <w:p>
+      <w:pPr>
+        <w:rPr>
+          <w:lang w:val="es-GT"/>
+        </w:rPr>
+      </w:pPr>
+      <w:r>
+        <w:rPr>
+          <w:noProof/>
+          <w:lang w:val="es-GT"/>
+        </w:rPr>
+        <w:drawing>
+          <wp:inline distT="0" distB="0" distL="0" distR="0" wp14:anchorId="497071FD" wp14:editId="7F9266AF">
+            <wp:extent cx="5943600" cy="1430020"/>
+            <wp:effectExtent l="0" t="0" r="0" b="0"/>
+            <wp:docPr id="1231149706" name="Imagen 1" descr="Interfaz de usuario gráfica, Texto, Aplicación, Correo electrónico&#10;&#10;Descripción generada automáticamente"/>
+            <wp:cNvGraphicFramePr>
+              <a:graphicFrameLocks xmlns:a="http://schemas.openxmlformats.org/drawingml/2006/main" noChangeAspect="1"/>
+            </wp:cNvGraphicFramePr>
+            <a:graphic xmlns:a="http://schemas.openxmlformats.org/drawingml/2006/main">
+              <a:graphicData uri="http://schemas.openxmlformats.org/drawingml/2006/picture">
+                <pic:pic xmlns:pic="http://schemas.openxmlformats.org/drawingml/2006/picture">
+                  <pic:nvPicPr>
+                    <pic:cNvPr id="1231149706" name="Imagen 1" descr="Interfaz de usuario gráfica, Texto, Aplicación, Correo electrónico&#10;&#10;Descripción generada automáticamente"/>
+                    <pic:cNvPicPr/>
+                  </pic:nvPicPr>
+                  <pic:blipFill>
+                    <a:blip r:embed="rId39"/>
+                    <a:stretch>
+                      <a:fillRect/>
+                    </a:stretch>
+                  </pic:blipFill>
+                  <pic:spPr>
+                    <a:xfrm>
+                      <a:off x="0" y="0"/>
+                      <a:ext cx="5943600" cy="1430020"/>
+                    </a:xfrm>
+                    <a:prstGeom prst="rect">
+                      <a:avLst/>
+                    </a:prstGeom>
+                  </pic:spPr>
+                </pic:pic>
+              </a:graphicData>
+            </a:graphic>
+          </wp:inline>
+        </w:drawing>
+      </w:r>
+    </w:p>
+    <w:p>
+      <w:pPr>
+        <w:pStyle w:val="Prrafodelista"/>
+        <w:numPr>
+          <w:ilvl w:val="0"/>
+          <w:numId w:val="7"/>
+        </w:numPr>
+        <w:rPr>
+          <w:lang w:val="es-GT"/>
+        </w:rPr>
+      </w:pPr>
+      <w:r>
+        <w:rPr>
+          <w:lang w:val="es-GT"/>
+        </w:rPr>
         <w:t>Seleccionar MySQL como motor de base de datos.</w:t>
       </w:r>
     </w:p>
@@ -2865,6 +3465,7 @@
       </w:pPr>
       <w:r>
         <w:rPr>
+          <w:noProof/>
           <w:lang w:val="es-GT"/>
         </w:rPr>
         <w:drawing>
@@ -2883,7 +3484,7 @@
                     <pic:cNvPicPr/>
                   </pic:nvPicPr>
                   <pic:blipFill>
-                    <a:blip r:embed="rId32"/>
+                    <a:blip r:embed="rId40"/>
                     <a:stretch>
                       <a:fillRect/>
                     </a:stretch>
@@ -2919,6 +3520,7 @@
         <w:rPr>
           <w:lang w:val="es-GT"/>
         </w:rPr>
+        <w:lastRenderedPageBreak/>
         <w:t>Seleccionar la versión MySQL 8.0.33</w:t>
       </w:r>
     </w:p>
@@ -2930,6 +3532,7 @@
       </w:pPr>
       <w:r>
         <w:rPr>
+          <w:noProof/>
           <w:lang w:val="es-GT"/>
         </w:rPr>
         <w:drawing>
@@ -2948,7 +3551,7 @@
                     <pic:cNvPicPr/>
                   </pic:nvPicPr>
                   <pic:blipFill>
-                    <a:blip r:embed="rId33"/>
+                    <a:blip r:embed="rId41"/>
                     <a:stretch>
                       <a:fillRect/>
                     </a:stretch>
@@ -2995,9 +3598,9 @@
       </w:pPr>
       <w:r>
         <w:rPr>
-          <w:lang w:val="es-GT"/>
-        </w:rPr>
-        <w:lastRenderedPageBreak/>
+          <w:noProof/>
+          <w:lang w:val="es-GT"/>
+        </w:rPr>
         <w:drawing>
           <wp:inline distT="0" distB="0" distL="0" distR="0" wp14:anchorId="4728AE8C" wp14:editId="12BF268E">
             <wp:extent cx="5943600" cy="4789170"/>
@@ -3014,7 +3617,7 @@
                     <pic:cNvPicPr/>
                   </pic:nvPicPr>
                   <pic:blipFill>
-                    <a:blip r:embed="rId34"/>
+                    <a:blip r:embed="rId42"/>
                     <a:stretch>
                       <a:fillRect/>
                     </a:stretch>
@@ -3037,6 +3640,48 @@
     </w:p>
     <w:p>
       <w:pPr>
+        <w:rPr>
+          <w:lang w:val="es-GT"/>
+        </w:rPr>
+      </w:pPr>
+    </w:p>
+    <w:p>
+      <w:pPr>
+        <w:rPr>
+          <w:lang w:val="es-GT"/>
+        </w:rPr>
+      </w:pPr>
+    </w:p>
+    <w:p>
+      <w:pPr>
+        <w:rPr>
+          <w:lang w:val="es-GT"/>
+        </w:rPr>
+      </w:pPr>
+    </w:p>
+    <w:p>
+      <w:pPr>
+        <w:rPr>
+          <w:lang w:val="es-GT"/>
+        </w:rPr>
+      </w:pPr>
+    </w:p>
+    <w:p>
+      <w:pPr>
+        <w:rPr>
+          <w:lang w:val="es-GT"/>
+        </w:rPr>
+      </w:pPr>
+    </w:p>
+    <w:p>
+      <w:pPr>
+        <w:rPr>
+          <w:lang w:val="es-GT"/>
+        </w:rPr>
+      </w:pPr>
+    </w:p>
+    <w:p>
+      <w:pPr>
         <w:pStyle w:val="Prrafodelista"/>
         <w:numPr>
           <w:ilvl w:val="0"/>
@@ -3050,25 +3695,153 @@
         <w:rPr>
           <w:lang w:val="es-GT"/>
         </w:rPr>
-        <w:t>Hay que poner un nombre a la base de datos y una contraseña</w:t>
-      </w:r>
-    </w:p>
-    <w:p>
-      <w:pPr>
-        <w:rPr>
-          <w:lang w:val="es-GT"/>
-        </w:rPr>
-      </w:pPr>
-      <w:r>
-        <w:rPr>
-          <w:lang w:val="es-GT"/>
-        </w:rPr>
         <w:lastRenderedPageBreak/>
+        <w:t>Hay que poner un nombre a la base de datos</w:t>
+      </w:r>
+      <w:r>
+        <w:rPr>
+          <w:lang w:val="es-GT"/>
+        </w:rPr>
+        <w:t xml:space="preserve">, un usuario </w:t>
+      </w:r>
+      <w:r>
+        <w:rPr>
+          <w:lang w:val="es-GT"/>
+        </w:rPr>
+        <w:t>y una</w:t>
+      </w:r>
+      <w:r>
+        <w:rPr>
+          <w:lang w:val="es-GT"/>
+        </w:rPr>
+        <w:t xml:space="preserve"> contraseña</w:t>
+      </w:r>
+      <w:r>
+        <w:rPr>
+          <w:lang w:val="es-GT"/>
+        </w:rPr>
+        <w:t>.</w:t>
+      </w:r>
+    </w:p>
+    <w:p>
+      <w:pPr>
+        <w:pStyle w:val="Prrafodelista"/>
+        <w:numPr>
+          <w:ilvl w:val="1"/>
+          <w:numId w:val="7"/>
+        </w:numPr>
+        <w:rPr>
+          <w:lang w:val="es-GT"/>
+        </w:rPr>
+      </w:pPr>
+      <w:r>
+        <w:rPr>
+          <w:b/>
+          <w:bCs/>
+          <w:lang w:val="es-GT"/>
+        </w:rPr>
+        <w:t>Nombre</w:t>
+      </w:r>
+      <w:r>
+        <w:rPr>
+          <w:lang w:val="es-GT"/>
+        </w:rPr>
+        <w:t xml:space="preserve">: </w:t>
+      </w:r>
+      <w:r>
+        <w:rPr>
+          <w:lang w:val="es-GT"/>
+        </w:rPr>
+        <w:t>database-1</w:t>
+      </w:r>
+    </w:p>
+    <w:p>
+      <w:pPr>
+        <w:pStyle w:val="Prrafodelista"/>
+        <w:numPr>
+          <w:ilvl w:val="1"/>
+          <w:numId w:val="7"/>
+        </w:numPr>
+        <w:rPr>
+          <w:lang w:val="es-GT"/>
+        </w:rPr>
+      </w:pPr>
+      <w:r>
+        <w:rPr>
+          <w:b/>
+          <w:bCs/>
+          <w:lang w:val="es-GT"/>
+        </w:rPr>
+        <w:t>Usuario</w:t>
+      </w:r>
+      <w:r>
+        <w:rPr>
+          <w:lang w:val="es-GT"/>
+        </w:rPr>
+        <w:t xml:space="preserve">: </w:t>
+      </w:r>
+      <w:proofErr w:type="spellStart"/>
+      <w:r>
+        <w:rPr>
+          <w:lang w:val="es-GT"/>
+        </w:rPr>
+        <w:t>proyectocoandco</w:t>
+      </w:r>
+      <w:proofErr w:type="spellEnd"/>
+      <w:r>
+        <w:rPr>
+          <w:lang w:val="es-GT"/>
+        </w:rPr>
+        <w:tab/>
+      </w:r>
+    </w:p>
+    <w:p>
+      <w:pPr>
+        <w:pStyle w:val="Prrafodelista"/>
+        <w:numPr>
+          <w:ilvl w:val="1"/>
+          <w:numId w:val="7"/>
+        </w:numPr>
+        <w:rPr>
+          <w:lang w:val="es-GT"/>
+        </w:rPr>
+      </w:pPr>
+      <w:r>
+        <w:rPr>
+          <w:b/>
+          <w:bCs/>
+          <w:lang w:val="es-GT"/>
+        </w:rPr>
+        <w:t>Contraseña</w:t>
+      </w:r>
+      <w:r>
+        <w:rPr>
+          <w:lang w:val="es-GT"/>
+        </w:rPr>
+        <w:t xml:space="preserve">: </w:t>
+      </w:r>
+      <w:r>
+        <w:rPr>
+          <w:lang w:val="es-GT"/>
+        </w:rPr>
+        <w:t>hola1234</w:t>
+      </w:r>
+    </w:p>
+    <w:p>
+      <w:pPr>
+        <w:rPr>
+          <w:lang w:val="es-GT"/>
+        </w:rPr>
+      </w:pPr>
+      <w:r>
+        <w:rPr>
+          <w:lang w:val="es-GT"/>
+        </w:rPr>
         <w:drawing>
-          <wp:inline distT="0" distB="0" distL="0" distR="0" wp14:anchorId="2BC3EF1C" wp14:editId="7056640E">
-            <wp:extent cx="5943600" cy="6297295"/>
-            <wp:effectExtent l="0" t="0" r="0" b="8255"/>
-            <wp:docPr id="296923915" name="Imagen 1"/>
+          <wp:inline distT="0" distB="0" distL="0" distR="0" wp14:anchorId="6933CE7B" wp14:editId="458812D1">
+            <wp:extent cx="5943600" cy="6256655"/>
+            <wp:effectExtent l="0" t="0" r="0" b="0"/>
+            <wp:docPr id="116748197" name="Imagen 1"/>
             <wp:cNvGraphicFramePr>
               <a:graphicFrameLocks xmlns:a="http://schemas.openxmlformats.org/drawingml/2006/main" noChangeAspect="1"/>
             </wp:cNvGraphicFramePr>
@@ -3076,11 +3849,11 @@
               <a:graphicData uri="http://schemas.openxmlformats.org/drawingml/2006/picture">
                 <pic:pic xmlns:pic="http://schemas.openxmlformats.org/drawingml/2006/picture">
                   <pic:nvPicPr>
-                    <pic:cNvPr id="296923915" name=""/>
+                    <pic:cNvPr id="116748197" name=""/>
                     <pic:cNvPicPr/>
                   </pic:nvPicPr>
                   <pic:blipFill>
-                    <a:blip r:embed="rId35"/>
+                    <a:blip r:embed="rId43"/>
                     <a:stretch>
                       <a:fillRect/>
                     </a:stretch>
@@ -3088,7 +3861,7 @@
                   <pic:spPr>
                     <a:xfrm>
                       <a:off x="0" y="0"/>
-                      <a:ext cx="5943600" cy="6297295"/>
+                      <a:ext cx="5943600" cy="6256655"/>
                     </a:xfrm>
                     <a:prstGeom prst="rect">
                       <a:avLst/>
@@ -3103,6 +3876,27 @@
     </w:p>
     <w:p>
       <w:pPr>
+        <w:rPr>
+          <w:lang w:val="es-GT"/>
+        </w:rPr>
+      </w:pPr>
+    </w:p>
+    <w:p>
+      <w:pPr>
+        <w:rPr>
+          <w:lang w:val="es-GT"/>
+        </w:rPr>
+      </w:pPr>
+    </w:p>
+    <w:p>
+      <w:pPr>
+        <w:rPr>
+          <w:lang w:val="es-GT"/>
+        </w:rPr>
+      </w:pPr>
+    </w:p>
+    <w:p>
+      <w:pPr>
         <w:pStyle w:val="Prrafodelista"/>
         <w:numPr>
           <w:ilvl w:val="0"/>
@@ -3116,20 +3910,27 @@
         <w:rPr>
           <w:lang w:val="es-GT"/>
         </w:rPr>
+        <w:lastRenderedPageBreak/>
         <w:t>En el apartado de conectividad seleccionar la opción de “No se conecte a un recurso informático EC2” y Acceso público en sí.</w:t>
       </w:r>
-    </w:p>
-    <w:p>
-      <w:pPr>
-        <w:rPr>
-          <w:lang w:val="es-GT"/>
-        </w:rPr>
-      </w:pPr>
-      <w:r>
-        <w:rPr>
-          <w:lang w:val="es-GT"/>
-        </w:rPr>
-        <w:lastRenderedPageBreak/>
+      <w:r>
+        <w:rPr>
+          <w:lang w:val="es-GT"/>
+        </w:rPr>
+        <w:t xml:space="preserve"> </w:t>
+      </w:r>
+    </w:p>
+    <w:p>
+      <w:pPr>
+        <w:rPr>
+          <w:lang w:val="es-GT"/>
+        </w:rPr>
+      </w:pPr>
+      <w:r>
+        <w:rPr>
+          <w:noProof/>
+          <w:lang w:val="es-GT"/>
+        </w:rPr>
         <w:drawing>
           <wp:inline distT="0" distB="0" distL="0" distR="0" wp14:anchorId="4D423831" wp14:editId="6A587EEF">
             <wp:extent cx="5943600" cy="6135370"/>
@@ -3146,7 +3947,7 @@
                     <pic:cNvPicPr/>
                   </pic:nvPicPr>
                   <pic:blipFill>
-                    <a:blip r:embed="rId36"/>
+                    <a:blip r:embed="rId44"/>
                     <a:stretch>
                       <a:fillRect/>
                     </a:stretch>
@@ -3169,6 +3970,41 @@
     </w:p>
     <w:p>
       <w:pPr>
+        <w:rPr>
+          <w:lang w:val="es-GT"/>
+        </w:rPr>
+      </w:pPr>
+    </w:p>
+    <w:p>
+      <w:pPr>
+        <w:rPr>
+          <w:lang w:val="es-GT"/>
+        </w:rPr>
+      </w:pPr>
+    </w:p>
+    <w:p>
+      <w:pPr>
+        <w:rPr>
+          <w:lang w:val="es-GT"/>
+        </w:rPr>
+      </w:pPr>
+    </w:p>
+    <w:p>
+      <w:pPr>
+        <w:rPr>
+          <w:lang w:val="es-GT"/>
+        </w:rPr>
+      </w:pPr>
+    </w:p>
+    <w:p>
+      <w:pPr>
+        <w:rPr>
+          <w:lang w:val="es-GT"/>
+        </w:rPr>
+      </w:pPr>
+    </w:p>
+    <w:p>
+      <w:pPr>
         <w:pStyle w:val="Prrafodelista"/>
         <w:numPr>
           <w:ilvl w:val="0"/>
@@ -3182,6 +4018,7 @@
         <w:rPr>
           <w:lang w:val="es-GT"/>
         </w:rPr>
+        <w:lastRenderedPageBreak/>
         <w:t>Crear la base de datos.</w:t>
       </w:r>
     </w:p>
@@ -3193,6 +4030,7 @@
       </w:pPr>
       <w:r>
         <w:rPr>
+          <w:noProof/>
           <w:lang w:val="es-GT"/>
         </w:rPr>
         <w:drawing>
@@ -3211,7 +4049,7 @@
                     <pic:cNvPicPr/>
                   </pic:nvPicPr>
                   <pic:blipFill>
-                    <a:blip r:embed="rId37"/>
+                    <a:blip r:embed="rId45"/>
                     <a:stretch>
                       <a:fillRect/>
                     </a:stretch>
@@ -3234,137 +4072,6 @@
     </w:p>
     <w:p>
       <w:pPr>
-        <w:pStyle w:val="Prrafodelista"/>
-        <w:numPr>
-          <w:ilvl w:val="0"/>
-          <w:numId w:val="7"/>
-        </w:numPr>
-        <w:rPr>
-          <w:lang w:val="es-GT"/>
-        </w:rPr>
-      </w:pPr>
-      <w:r>
-        <w:rPr>
-          <w:lang w:val="es-GT"/>
-        </w:rPr>
-        <w:t>Ir al grupo de seguridad utilizado para crear la base de datos y editar las reglas de entrada.</w:t>
-      </w:r>
-    </w:p>
-    <w:p>
-      <w:pPr>
-        <w:rPr>
-          <w:lang w:val="es-GT"/>
-        </w:rPr>
-      </w:pPr>
-      <w:r>
-        <w:rPr>
-          <w:lang w:val="es-GT"/>
-        </w:rPr>
-        <w:lastRenderedPageBreak/>
-        <w:drawing>
-          <wp:inline distT="0" distB="0" distL="0" distR="0" wp14:anchorId="75BD3492" wp14:editId="23955C84">
-            <wp:extent cx="5943600" cy="2373630"/>
-            <wp:effectExtent l="0" t="0" r="0" b="7620"/>
-            <wp:docPr id="153211668" name="Imagen 1" descr="Interfaz de usuario gráfica, Texto, Aplicación&#10;&#10;Descripción generada automáticamente"/>
-            <wp:cNvGraphicFramePr>
-              <a:graphicFrameLocks xmlns:a="http://schemas.openxmlformats.org/drawingml/2006/main" noChangeAspect="1"/>
-            </wp:cNvGraphicFramePr>
-            <a:graphic xmlns:a="http://schemas.openxmlformats.org/drawingml/2006/main">
-              <a:graphicData uri="http://schemas.openxmlformats.org/drawingml/2006/picture">
-                <pic:pic xmlns:pic="http://schemas.openxmlformats.org/drawingml/2006/picture">
-                  <pic:nvPicPr>
-                    <pic:cNvPr id="153211668" name="Imagen 1" descr="Interfaz de usuario gráfica, Texto, Aplicación&#10;&#10;Descripción generada automáticamente"/>
-                    <pic:cNvPicPr/>
-                  </pic:nvPicPr>
-                  <pic:blipFill>
-                    <a:blip r:embed="rId38"/>
-                    <a:stretch>
-                      <a:fillRect/>
-                    </a:stretch>
-                  </pic:blipFill>
-                  <pic:spPr>
-                    <a:xfrm>
-                      <a:off x="0" y="0"/>
-                      <a:ext cx="5943600" cy="2373630"/>
-                    </a:xfrm>
-                    <a:prstGeom prst="rect">
-                      <a:avLst/>
-                    </a:prstGeom>
-                  </pic:spPr>
-                </pic:pic>
-              </a:graphicData>
-            </a:graphic>
-          </wp:inline>
-        </w:drawing>
-      </w:r>
-    </w:p>
-    <w:p>
-      <w:pPr>
-        <w:pStyle w:val="Prrafodelista"/>
-        <w:numPr>
-          <w:ilvl w:val="0"/>
-          <w:numId w:val="7"/>
-        </w:numPr>
-        <w:rPr>
-          <w:lang w:val="es-GT"/>
-        </w:rPr>
-      </w:pPr>
-      <w:r>
-        <w:rPr>
-          <w:lang w:val="es-GT"/>
-        </w:rPr>
-        <w:t>Permitir todo el tráfico:</w:t>
-      </w:r>
-    </w:p>
-    <w:p>
-      <w:pPr>
-        <w:rPr>
-          <w:lang w:val="es-GT"/>
-        </w:rPr>
-      </w:pPr>
-      <w:r>
-        <w:rPr>
-          <w:lang w:val="es-GT"/>
-        </w:rPr>
-        <w:drawing>
-          <wp:inline distT="0" distB="0" distL="0" distR="0" wp14:anchorId="4FB70326" wp14:editId="2479BE3A">
-            <wp:extent cx="5943600" cy="1528445"/>
-            <wp:effectExtent l="0" t="0" r="0" b="0"/>
-            <wp:docPr id="1591690339" name="Imagen 1" descr="Interfaz de usuario gráfica, Texto, Aplicación, Correo electrónico&#10;&#10;Descripción generada automáticamente"/>
-            <wp:cNvGraphicFramePr>
-              <a:graphicFrameLocks xmlns:a="http://schemas.openxmlformats.org/drawingml/2006/main" noChangeAspect="1"/>
-            </wp:cNvGraphicFramePr>
-            <a:graphic xmlns:a="http://schemas.openxmlformats.org/drawingml/2006/main">
-              <a:graphicData uri="http://schemas.openxmlformats.org/drawingml/2006/picture">
-                <pic:pic xmlns:pic="http://schemas.openxmlformats.org/drawingml/2006/picture">
-                  <pic:nvPicPr>
-                    <pic:cNvPr id="1591690339" name="Imagen 1" descr="Interfaz de usuario gráfica, Texto, Aplicación, Correo electrónico&#10;&#10;Descripción generada automáticamente"/>
-                    <pic:cNvPicPr/>
-                  </pic:nvPicPr>
-                  <pic:blipFill>
-                    <a:blip r:embed="rId39"/>
-                    <a:stretch>
-                      <a:fillRect/>
-                    </a:stretch>
-                  </pic:blipFill>
-                  <pic:spPr>
-                    <a:xfrm>
-                      <a:off x="0" y="0"/>
-                      <a:ext cx="5943600" cy="1528445"/>
-                    </a:xfrm>
-                    <a:prstGeom prst="rect">
-                      <a:avLst/>
-                    </a:prstGeom>
-                  </pic:spPr>
-                </pic:pic>
-              </a:graphicData>
-            </a:graphic>
-          </wp:inline>
-        </w:drawing>
-      </w:r>
-    </w:p>
-    <w:p>
-      <w:pPr>
         <w:pStyle w:val="Ttulo3"/>
         <w:rPr>
           <w:color w:val="auto"/>
@@ -3482,7 +4189,7 @@
         <w:rFonts w:hint="default"/>
       </w:rPr>
     </w:lvl>
-    <w:lvl w:ilvl="1" w:tplc="FFFFFFFF" w:tentative="1">
+    <w:lvl w:ilvl="1" w:tplc="FFFFFFFF">
       <w:start w:val="1"/>
       <w:numFmt w:val="lowerLetter"/>
       <w:lvlText w:val="%2."/>
